--- a/Theory_DZ_1.docx
+++ b/Theory_DZ_1.docx
@@ -76,8 +76,75 @@
       </w:r>
       <w:r>
         <w:rPr>
-          <w:rtl w:val="0"/>
-        </w:rPr>
+          <w:rFonts w:ascii="Times New Roman" w:cs="Times New Roman" w:eastAsia="Times New Roman" w:hAnsi="Times New Roman"/>
+          <w:sz w:val="28"/>
+          <w:szCs w:val="28"/>
+          <w:rtl w:val="0"/>
+        </w:rPr>
+        <w:t xml:space="preserve">1) Quality Assurance (QA) - это комплекс мероприятий который охватывает все технологические аспекты на всех этапах разработки. Фокус в большей степени на процессы, чем на исполнение тестирования.</w:t>
+      </w:r>
+    </w:p>
+    <w:p>
+      <w:pPr>
+        <w:spacing w:line="360" w:lineRule="auto"/>
+        <w:ind w:left="0" w:firstLine="705"/>
+        <w:jc w:val="both"/>
+        <w:rPr>
+          <w:rFonts w:ascii="Times New Roman" w:cs="Times New Roman" w:eastAsia="Times New Roman" w:hAnsi="Times New Roman"/>
+          <w:sz w:val="28"/>
+          <w:szCs w:val="28"/>
+        </w:rPr>
+      </w:pPr>
+      <w:r>
+        <w:rPr>
+          <w:rFonts w:ascii="Times New Roman" w:cs="Times New Roman" w:eastAsia="Times New Roman" w:hAnsi="Times New Roman"/>
+          <w:sz w:val="28"/>
+          <w:szCs w:val="28"/>
+          <w:rtl w:val="0"/>
+        </w:rPr>
+        <w:t xml:space="preserve">2) Quality Control (QC) - Процесс контроля соответствия разрабатываемого ПО предъявленным к нему требованиям. Фокус на исполнение тестирования.</w:t>
+      </w:r>
+    </w:p>
+    <w:p>
+      <w:pPr>
+        <w:spacing w:line="360" w:lineRule="auto"/>
+        <w:ind w:left="0" w:firstLine="705"/>
+        <w:jc w:val="both"/>
+        <w:rPr>
+          <w:rFonts w:ascii="Times New Roman" w:cs="Times New Roman" w:eastAsia="Times New Roman" w:hAnsi="Times New Roman"/>
+          <w:sz w:val="28"/>
+          <w:szCs w:val="28"/>
+        </w:rPr>
+      </w:pPr>
+      <w:r>
+        <w:rPr>
+          <w:rFonts w:ascii="Times New Roman" w:cs="Times New Roman" w:eastAsia="Times New Roman" w:hAnsi="Times New Roman"/>
+          <w:sz w:val="28"/>
+          <w:szCs w:val="28"/>
+          <w:rtl w:val="0"/>
+        </w:rPr>
+        <w:t xml:space="preserve">3) Testing - ПРоцесс, отвечающий непосредственно за составление и прохождение тест кейсов, нахождение и локализацию дефектов.</w:t>
+      </w:r>
+    </w:p>
+    <w:p>
+      <w:pPr>
+        <w:spacing w:line="360" w:lineRule="auto"/>
+        <w:ind w:left="0" w:firstLine="705"/>
+        <w:jc w:val="both"/>
+        <w:rPr>
+          <w:rFonts w:ascii="Times New Roman" w:cs="Times New Roman" w:eastAsia="Times New Roman" w:hAnsi="Times New Roman"/>
+          <w:sz w:val="28"/>
+          <w:szCs w:val="28"/>
+        </w:rPr>
+      </w:pPr>
+      <w:r>
+        <w:rPr>
+          <w:rFonts w:ascii="Times New Roman" w:cs="Times New Roman" w:eastAsia="Times New Roman" w:hAnsi="Times New Roman"/>
+          <w:sz w:val="28"/>
+          <w:szCs w:val="28"/>
+          <w:rtl w:val="0"/>
+        </w:rPr>
+        <w:t xml:space="preserve">Testing- это часть QC. QC - часть QA</w:t>
       </w:r>
     </w:p>
     <w:p>

--- a/Theory_DZ_1.docx
+++ b/Theory_DZ_1.docx
@@ -31,7 +31,7 @@
           <w:szCs w:val="28"/>
           <w:rtl w:val="0"/>
         </w:rPr>
-        <w:t xml:space="preserve">это</w:t>
+        <w:t xml:space="preserve">Это</w:t>
       </w:r>
       <w:r>
         <w:rPr>
@@ -60,6 +60,7 @@
         <w:jc w:val="both"/>
         <w:rPr>
           <w:rFonts w:ascii="Times New Roman" w:cs="Times New Roman" w:eastAsia="Times New Roman" w:hAnsi="Times New Roman"/>
+          <w:b w:val="1"/>
           <w:sz w:val="28"/>
           <w:szCs w:val="28"/>
         </w:rPr>
@@ -74,35 +75,47 @@
         </w:rPr>
         <w:t xml:space="preserve">Что такое QA, QC, Testing: </w:t>
       </w:r>
-      <w:r>
-        <w:rPr>
-          <w:rFonts w:ascii="Times New Roman" w:cs="Times New Roman" w:eastAsia="Times New Roman" w:hAnsi="Times New Roman"/>
-          <w:sz w:val="28"/>
-          <w:szCs w:val="28"/>
-          <w:rtl w:val="0"/>
-        </w:rPr>
-        <w:t xml:space="preserve">1) Quality Assurance (QA) - это комплекс мероприятий который охватывает все технологические аспекты на всех этапах разработки. Фокус в большей степени на процессы, чем на исполнение тестирования.</w:t>
-      </w:r>
-    </w:p>
-    <w:p>
-      <w:pPr>
-        <w:spacing w:line="360" w:lineRule="auto"/>
-        <w:ind w:left="0" w:firstLine="705"/>
-        <w:jc w:val="both"/>
-        <w:rPr>
-          <w:rFonts w:ascii="Times New Roman" w:cs="Times New Roman" w:eastAsia="Times New Roman" w:hAnsi="Times New Roman"/>
-          <w:sz w:val="28"/>
-          <w:szCs w:val="28"/>
-        </w:rPr>
-      </w:pPr>
-      <w:r>
-        <w:rPr>
-          <w:rFonts w:ascii="Times New Roman" w:cs="Times New Roman" w:eastAsia="Times New Roman" w:hAnsi="Times New Roman"/>
-          <w:sz w:val="28"/>
-          <w:szCs w:val="28"/>
-          <w:rtl w:val="0"/>
-        </w:rPr>
-        <w:t xml:space="preserve">2) Quality Control (QC) - Процесс контроля соответствия разрабатываемого ПО предъявленным к нему требованиям. Фокус на исполнение тестирования.</w:t>
+    </w:p>
+    <w:p>
+      <w:pPr>
+        <w:spacing w:line="360" w:lineRule="auto"/>
+        <w:ind w:left="0" w:firstLine="705"/>
+        <w:jc w:val="both"/>
+        <w:rPr>
+          <w:rFonts w:ascii="Times New Roman" w:cs="Times New Roman" w:eastAsia="Times New Roman" w:hAnsi="Times New Roman"/>
+          <w:sz w:val="28"/>
+          <w:szCs w:val="28"/>
+        </w:rPr>
+      </w:pPr>
+      <w:r>
+        <w:rPr>
+          <w:rFonts w:ascii="Times New Roman" w:cs="Times New Roman" w:eastAsia="Times New Roman" w:hAnsi="Times New Roman"/>
+          <w:sz w:val="28"/>
+          <w:szCs w:val="28"/>
+          <w:rtl w:val="0"/>
+        </w:rPr>
+        <w:t xml:space="preserve">1) Quality Assurance (QA) - это комплекс мероприятий который охватывает все технологические аспекты на всех этапах разработки. Фокус в большей степени на процессы, чем на исполнение тестирования;</w:t>
+      </w:r>
+    </w:p>
+    <w:p>
+      <w:pPr>
+        <w:spacing w:line="360" w:lineRule="auto"/>
+        <w:ind w:left="0" w:firstLine="705"/>
+        <w:jc w:val="both"/>
+        <w:rPr>
+          <w:rFonts w:ascii="Times New Roman" w:cs="Times New Roman" w:eastAsia="Times New Roman" w:hAnsi="Times New Roman"/>
+          <w:sz w:val="28"/>
+          <w:szCs w:val="28"/>
+        </w:rPr>
+      </w:pPr>
+      <w:r>
+        <w:rPr>
+          <w:rFonts w:ascii="Times New Roman" w:cs="Times New Roman" w:eastAsia="Times New Roman" w:hAnsi="Times New Roman"/>
+          <w:sz w:val="28"/>
+          <w:szCs w:val="28"/>
+          <w:rtl w:val="0"/>
+        </w:rPr>
+        <w:t xml:space="preserve">2) Quality Control (QC) - Процесс контроля соответствия разрабатываемого ПО предъявленным к нему требованиям. Фокус на исполнение тестирования;</w:t>
       </w:r>
     </w:p>
     <w:p>
@@ -144,7 +157,7 @@
           <w:szCs w:val="28"/>
           <w:rtl w:val="0"/>
         </w:rPr>
-        <w:t xml:space="preserve">Testing- это часть QC. QC - часть QA</w:t>
+        <w:t xml:space="preserve">Testing- это часть QC. QC - часть QA.</w:t>
       </w:r>
     </w:p>
     <w:p>
@@ -175,6 +188,99 @@
           <w:szCs w:val="28"/>
           <w:rtl w:val="0"/>
         </w:rPr>
+        <w:t xml:space="preserve"> Это совокупность свойств (товаров, услуг, работ, продукции) обусловливающих их способность удовлетворять потребности и запрос людей, соответствовать своему назначению и предъявляемым требованиям.</w:t>
+      </w:r>
+    </w:p>
+    <w:p>
+      <w:pPr>
+        <w:spacing w:line="360" w:lineRule="auto"/>
+        <w:ind w:left="0" w:firstLine="705"/>
+        <w:jc w:val="both"/>
+        <w:rPr>
+          <w:rFonts w:ascii="Times New Roman" w:cs="Times New Roman" w:eastAsia="Times New Roman" w:hAnsi="Times New Roman"/>
+          <w:sz w:val="28"/>
+          <w:szCs w:val="28"/>
+        </w:rPr>
+      </w:pPr>
+      <w:r>
+        <w:rPr>
+          <w:rFonts w:ascii="Times New Roman" w:cs="Times New Roman" w:eastAsia="Times New Roman" w:hAnsi="Times New Roman"/>
+          <w:b w:val="1"/>
+          <w:sz w:val="28"/>
+          <w:szCs w:val="28"/>
+          <w:rtl w:val="0"/>
+        </w:rPr>
+        <w:t xml:space="preserve">Что такое качество ПО:</w:t>
+      </w:r>
+      <w:r>
+        <w:rPr>
+          <w:rFonts w:ascii="Times New Roman" w:cs="Times New Roman" w:eastAsia="Times New Roman" w:hAnsi="Times New Roman"/>
+          <w:sz w:val="28"/>
+          <w:szCs w:val="28"/>
+          <w:rtl w:val="0"/>
+        </w:rPr>
+        <w:t xml:space="preserve"> Качественное ПО - это то ПО которым пользователь доволен. (В книге - качественное ПО - которое соответствует требованиям предъявляемым к ПО).</w:t>
+      </w:r>
+    </w:p>
+    <w:p>
+      <w:pPr>
+        <w:spacing w:line="360" w:lineRule="auto"/>
+        <w:ind w:left="0" w:firstLine="705"/>
+        <w:jc w:val="both"/>
+        <w:rPr>
+          <w:rFonts w:ascii="Times New Roman" w:cs="Times New Roman" w:eastAsia="Times New Roman" w:hAnsi="Times New Roman"/>
+          <w:sz w:val="28"/>
+          <w:szCs w:val="28"/>
+        </w:rPr>
+      </w:pPr>
+      <w:r>
+        <w:rPr>
+          <w:rFonts w:ascii="Times New Roman" w:cs="Times New Roman" w:eastAsia="Times New Roman" w:hAnsi="Times New Roman"/>
+          <w:b w:val="1"/>
+          <w:sz w:val="28"/>
+          <w:szCs w:val="28"/>
+          <w:rtl w:val="0"/>
+        </w:rPr>
+        <w:t xml:space="preserve">Когда надо начинать тестировать: </w:t>
+      </w:r>
+      <w:r>
+        <w:rPr>
+          <w:rFonts w:ascii="Times New Roman" w:cs="Times New Roman" w:eastAsia="Times New Roman" w:hAnsi="Times New Roman"/>
+          <w:sz w:val="28"/>
+          <w:szCs w:val="28"/>
+          <w:rtl w:val="0"/>
+        </w:rPr>
+        <w:t xml:space="preserve">Тестирование необходимо начинать на этапе сбора требований. так как на данном этапе тщательное изучение требований поможет вовремя выявить: противоречия в требованиях и помочь определить потенциальные дефекты в функционале. Что в дальнейшем позволит сократить время и расходы на разработку ПО.</w:t>
+      </w:r>
+    </w:p>
+    <w:p>
+      <w:pPr>
+        <w:spacing w:line="360" w:lineRule="auto"/>
+        <w:ind w:left="0" w:firstLine="705"/>
+        <w:jc w:val="both"/>
+        <w:rPr>
+          <w:rFonts w:ascii="Times New Roman" w:cs="Times New Roman" w:eastAsia="Times New Roman" w:hAnsi="Times New Roman"/>
+          <w:sz w:val="28"/>
+          <w:szCs w:val="28"/>
+        </w:rPr>
+      </w:pPr>
+      <w:r>
+        <w:rPr>
+          <w:rFonts w:ascii="Times New Roman" w:cs="Times New Roman" w:eastAsia="Times New Roman" w:hAnsi="Times New Roman"/>
+          <w:b w:val="1"/>
+          <w:sz w:val="28"/>
+          <w:szCs w:val="28"/>
+          <w:rtl w:val="0"/>
+        </w:rPr>
+        <w:t xml:space="preserve">Когда надо заканчивать тестирование (Эвристики окончания тестирования):</w:t>
+      </w:r>
+      <w:r>
+        <w:rPr>
+          <w:rFonts w:ascii="Times New Roman" w:cs="Times New Roman" w:eastAsia="Times New Roman" w:hAnsi="Times New Roman"/>
+          <w:sz w:val="28"/>
+          <w:szCs w:val="28"/>
+          <w:rtl w:val="0"/>
+        </w:rPr>
         <w:t xml:space="preserve"> </w:t>
       </w:r>
     </w:p>
@@ -192,12 +298,159 @@
       <w:r>
         <w:rPr>
           <w:rFonts w:ascii="Times New Roman" w:cs="Times New Roman" w:eastAsia="Times New Roman" w:hAnsi="Times New Roman"/>
-          <w:b w:val="1"/>
-          <w:sz w:val="28"/>
-          <w:szCs w:val="28"/>
-          <w:rtl w:val="0"/>
-        </w:rPr>
-        <w:t xml:space="preserve">Что такое качество ПО:</w:t>
+          <w:sz w:val="28"/>
+          <w:szCs w:val="28"/>
+          <w:rtl w:val="0"/>
+        </w:rPr>
+        <w:t xml:space="preserve">1) Граничные сроки, установленные заранее. (Эвристика время вышло);</w:t>
+      </w:r>
+    </w:p>
+    <w:p>
+      <w:pPr>
+        <w:spacing w:line="360" w:lineRule="auto"/>
+        <w:ind w:left="0" w:firstLine="705"/>
+        <w:jc w:val="both"/>
+        <w:rPr>
+          <w:rFonts w:ascii="Times New Roman" w:cs="Times New Roman" w:eastAsia="Times New Roman" w:hAnsi="Times New Roman"/>
+          <w:sz w:val="28"/>
+          <w:szCs w:val="28"/>
+        </w:rPr>
+      </w:pPr>
+      <w:r>
+        <w:rPr>
+          <w:rFonts w:ascii="Times New Roman" w:cs="Times New Roman" w:eastAsia="Times New Roman" w:hAnsi="Times New Roman"/>
+          <w:sz w:val="28"/>
+          <w:szCs w:val="28"/>
+          <w:rtl w:val="0"/>
+        </w:rPr>
+        <w:t xml:space="preserve">2) Когда не проходит смок-тест (блокер). (Эвристика пиньяты);</w:t>
+      </w:r>
+    </w:p>
+    <w:p>
+      <w:pPr>
+        <w:spacing w:line="360" w:lineRule="auto"/>
+        <w:ind w:left="0" w:firstLine="705"/>
+        <w:jc w:val="both"/>
+        <w:rPr>
+          <w:rFonts w:ascii="Times New Roman" w:cs="Times New Roman" w:eastAsia="Times New Roman" w:hAnsi="Times New Roman"/>
+          <w:sz w:val="28"/>
+          <w:szCs w:val="28"/>
+        </w:rPr>
+      </w:pPr>
+      <w:r>
+        <w:rPr>
+          <w:rFonts w:ascii="Times New Roman" w:cs="Times New Roman" w:eastAsia="Times New Roman" w:hAnsi="Times New Roman"/>
+          <w:sz w:val="28"/>
+          <w:szCs w:val="28"/>
+          <w:rtl w:val="0"/>
+        </w:rPr>
+        <w:t xml:space="preserve">3) Выполнение всех предусмотренных тест-кейсов</w:t>
+      </w:r>
+    </w:p>
+    <w:p>
+      <w:pPr>
+        <w:spacing w:line="360" w:lineRule="auto"/>
+        <w:ind w:left="0" w:firstLine="705"/>
+        <w:jc w:val="both"/>
+        <w:rPr>
+          <w:rFonts w:ascii="Times New Roman" w:cs="Times New Roman" w:eastAsia="Times New Roman" w:hAnsi="Times New Roman"/>
+          <w:sz w:val="28"/>
+          <w:szCs w:val="28"/>
+        </w:rPr>
+      </w:pPr>
+      <w:r>
+        <w:rPr>
+          <w:rFonts w:ascii="Times New Roman" w:cs="Times New Roman" w:eastAsia="Times New Roman" w:hAnsi="Times New Roman"/>
+          <w:sz w:val="28"/>
+          <w:szCs w:val="28"/>
+          <w:rtl w:val="0"/>
+        </w:rPr>
+        <w:t xml:space="preserve">4) Тестирование не имеет смысла потому что слишком много ошибок, так как знаем, что всё изменится настолько, что сведёт на нет результаты текущего тестирования. (Эвристика мёртвой лошади);</w:t>
+      </w:r>
+    </w:p>
+    <w:p>
+      <w:pPr>
+        <w:spacing w:line="360" w:lineRule="auto"/>
+        <w:ind w:left="0" w:firstLine="705"/>
+        <w:jc w:val="both"/>
+        <w:rPr>
+          <w:rFonts w:ascii="Times New Roman" w:cs="Times New Roman" w:eastAsia="Times New Roman" w:hAnsi="Times New Roman"/>
+          <w:sz w:val="28"/>
+          <w:szCs w:val="28"/>
+        </w:rPr>
+      </w:pPr>
+      <w:r>
+        <w:rPr>
+          <w:rFonts w:ascii="Times New Roman" w:cs="Times New Roman" w:eastAsia="Times New Roman" w:hAnsi="Times New Roman"/>
+          <w:sz w:val="28"/>
+          <w:szCs w:val="28"/>
+          <w:rtl w:val="0"/>
+        </w:rPr>
+        <w:t xml:space="preserve">5) Заказчик сказал прекратить тестирование. (Эвристика отмена задания);</w:t>
+      </w:r>
+    </w:p>
+    <w:p>
+      <w:pPr>
+        <w:spacing w:line="360" w:lineRule="auto"/>
+        <w:ind w:left="0" w:firstLine="705"/>
+        <w:jc w:val="both"/>
+        <w:rPr>
+          <w:rFonts w:ascii="Times New Roman" w:cs="Times New Roman" w:eastAsia="Times New Roman" w:hAnsi="Times New Roman"/>
+          <w:sz w:val="28"/>
+          <w:szCs w:val="28"/>
+        </w:rPr>
+      </w:pPr>
+      <w:r>
+        <w:rPr>
+          <w:rFonts w:ascii="Times New Roman" w:cs="Times New Roman" w:eastAsia="Times New Roman" w:hAnsi="Times New Roman"/>
+          <w:sz w:val="28"/>
+          <w:szCs w:val="28"/>
+          <w:rtl w:val="0"/>
+        </w:rPr>
+        <w:t xml:space="preserve">6) Достижение определенного уровня тестового покрытия. Имеется протокол, задающий определённое количество тест-кейсов, циклов на тестирование. (Эвристика привычного завершения);</w:t>
+      </w:r>
+    </w:p>
+    <w:p>
+      <w:pPr>
+        <w:spacing w:line="360" w:lineRule="auto"/>
+        <w:ind w:left="0" w:firstLine="705"/>
+        <w:jc w:val="both"/>
+        <w:rPr>
+          <w:rFonts w:ascii="Times New Roman" w:cs="Times New Roman" w:eastAsia="Times New Roman" w:hAnsi="Times New Roman"/>
+          <w:sz w:val="28"/>
+          <w:szCs w:val="28"/>
+        </w:rPr>
+      </w:pPr>
+      <w:r>
+        <w:rPr>
+          <w:rFonts w:ascii="Times New Roman" w:cs="Times New Roman" w:eastAsia="Times New Roman" w:hAnsi="Times New Roman"/>
+          <w:sz w:val="28"/>
+          <w:szCs w:val="28"/>
+          <w:rtl w:val="0"/>
+        </w:rPr>
+        <w:t xml:space="preserve">7) Когда перестали находить новые баги. (Эвристика отсутствия продвижения).</w:t>
+      </w:r>
+    </w:p>
+    <w:p>
+      <w:pPr>
+        <w:spacing w:line="360" w:lineRule="auto"/>
+        <w:ind w:left="0" w:firstLine="705"/>
+        <w:jc w:val="both"/>
+        <w:rPr>
+          <w:rFonts w:ascii="Times New Roman" w:cs="Times New Roman" w:eastAsia="Times New Roman" w:hAnsi="Times New Roman"/>
+          <w:sz w:val="28"/>
+          <w:szCs w:val="28"/>
+        </w:rPr>
+      </w:pPr>
+      <w:r>
+        <w:rPr>
+          <w:rFonts w:ascii="Times New Roman" w:cs="Times New Roman" w:eastAsia="Times New Roman" w:hAnsi="Times New Roman"/>
+          <w:b w:val="1"/>
+          <w:sz w:val="28"/>
+          <w:szCs w:val="28"/>
+          <w:rtl w:val="0"/>
+        </w:rPr>
+        <w:t xml:space="preserve">Зачем тестировщику платят деньги:</w:t>
       </w:r>
       <w:r>
         <w:rPr>
@@ -228,95 +481,6 @@
           <w:szCs w:val="28"/>
           <w:rtl w:val="0"/>
         </w:rPr>
-        <w:t xml:space="preserve">Когда надо начинать тестировать: </w:t>
-      </w:r>
-      <w:r>
-        <w:rPr>
-          <w:rtl w:val="0"/>
-        </w:rPr>
-      </w:r>
-    </w:p>
-    <w:p>
-      <w:pPr>
-        <w:spacing w:line="360" w:lineRule="auto"/>
-        <w:ind w:left="0" w:firstLine="705"/>
-        <w:jc w:val="both"/>
-        <w:rPr>
-          <w:rFonts w:ascii="Times New Roman" w:cs="Times New Roman" w:eastAsia="Times New Roman" w:hAnsi="Times New Roman"/>
-          <w:sz w:val="28"/>
-          <w:szCs w:val="28"/>
-        </w:rPr>
-      </w:pPr>
-      <w:r>
-        <w:rPr>
-          <w:rFonts w:ascii="Times New Roman" w:cs="Times New Roman" w:eastAsia="Times New Roman" w:hAnsi="Times New Roman"/>
-          <w:b w:val="1"/>
-          <w:sz w:val="28"/>
-          <w:szCs w:val="28"/>
-          <w:rtl w:val="0"/>
-        </w:rPr>
-        <w:t xml:space="preserve">Когда надо заканчивать тестирование (Эвристики окончания тестирования):</w:t>
-      </w:r>
-      <w:r>
-        <w:rPr>
-          <w:rFonts w:ascii="Times New Roman" w:cs="Times New Roman" w:eastAsia="Times New Roman" w:hAnsi="Times New Roman"/>
-          <w:sz w:val="28"/>
-          <w:szCs w:val="28"/>
-          <w:rtl w:val="0"/>
-        </w:rPr>
-        <w:t xml:space="preserve"> </w:t>
-      </w:r>
-    </w:p>
-    <w:p>
-      <w:pPr>
-        <w:spacing w:line="360" w:lineRule="auto"/>
-        <w:ind w:left="0" w:firstLine="705"/>
-        <w:jc w:val="both"/>
-        <w:rPr>
-          <w:rFonts w:ascii="Times New Roman" w:cs="Times New Roman" w:eastAsia="Times New Roman" w:hAnsi="Times New Roman"/>
-          <w:sz w:val="28"/>
-          <w:szCs w:val="28"/>
-        </w:rPr>
-      </w:pPr>
-      <w:r>
-        <w:rPr>
-          <w:rFonts w:ascii="Times New Roman" w:cs="Times New Roman" w:eastAsia="Times New Roman" w:hAnsi="Times New Roman"/>
-          <w:b w:val="1"/>
-          <w:sz w:val="28"/>
-          <w:szCs w:val="28"/>
-          <w:rtl w:val="0"/>
-        </w:rPr>
-        <w:t xml:space="preserve">Зачем тестировщику платят деньги:</w:t>
-      </w:r>
-      <w:r>
-        <w:rPr>
-          <w:rFonts w:ascii="Times New Roman" w:cs="Times New Roman" w:eastAsia="Times New Roman" w:hAnsi="Times New Roman"/>
-          <w:sz w:val="28"/>
-          <w:szCs w:val="28"/>
-          <w:rtl w:val="0"/>
-        </w:rPr>
-        <w:t xml:space="preserve"> </w:t>
-      </w:r>
-    </w:p>
-    <w:p>
-      <w:pPr>
-        <w:spacing w:line="360" w:lineRule="auto"/>
-        <w:ind w:left="0" w:firstLine="705"/>
-        <w:jc w:val="both"/>
-        <w:rPr>
-          <w:rFonts w:ascii="Times New Roman" w:cs="Times New Roman" w:eastAsia="Times New Roman" w:hAnsi="Times New Roman"/>
-          <w:sz w:val="28"/>
-          <w:szCs w:val="28"/>
-        </w:rPr>
-      </w:pPr>
-      <w:r>
-        <w:rPr>
-          <w:rFonts w:ascii="Times New Roman" w:cs="Times New Roman" w:eastAsia="Times New Roman" w:hAnsi="Times New Roman"/>
-          <w:b w:val="1"/>
-          <w:sz w:val="28"/>
-          <w:szCs w:val="28"/>
-          <w:rtl w:val="0"/>
-        </w:rPr>
         <w:t xml:space="preserve">Что такое дефект, баг, ошибка: </w:t>
       </w:r>
       <w:r>
@@ -326,7 +490,7 @@
           <w:szCs w:val="28"/>
           <w:rtl w:val="0"/>
         </w:rPr>
-        <w:t xml:space="preserve">это несоответствие фактического результата поведения программы ожидаемому результату, написанному в спеке.</w:t>
+        <w:t xml:space="preserve">Это несоответствие фактического результата поведения программы ожидаемому результату, написанному в спеке.</w:t>
       </w:r>
     </w:p>
     <w:p>

--- a/Theory_DZ_1.docx
+++ b/Theory_DZ_1.docx
@@ -450,16 +450,16 @@
           <w:szCs w:val="28"/>
           <w:rtl w:val="0"/>
         </w:rPr>
-        <w:t xml:space="preserve">Зачем тестировщику платят деньги:</w:t>
-      </w:r>
-      <w:r>
-        <w:rPr>
-          <w:rFonts w:ascii="Times New Roman" w:cs="Times New Roman" w:eastAsia="Times New Roman" w:hAnsi="Times New Roman"/>
-          <w:sz w:val="28"/>
-          <w:szCs w:val="28"/>
-          <w:rtl w:val="0"/>
-        </w:rPr>
-        <w:t xml:space="preserve"> </w:t>
+        <w:t xml:space="preserve">За что тестировщику платят деньги:</w:t>
+      </w:r>
+      <w:r>
+        <w:rPr>
+          <w:rFonts w:ascii="Times New Roman" w:cs="Times New Roman" w:eastAsia="Times New Roman" w:hAnsi="Times New Roman"/>
+          <w:sz w:val="28"/>
+          <w:szCs w:val="28"/>
+          <w:rtl w:val="0"/>
+        </w:rPr>
+        <w:t xml:space="preserve"> За то, что он находит дефекты в системе, исправление которых позволяет сэкономить время, деньги на разработку продукта, не потерять репутацию. (За то, что он помогает сделать продукт который будет нравится пользователю).</w:t>
       </w:r>
     </w:p>
     <w:p>
@@ -544,7 +544,148 @@
           <w:szCs w:val="28"/>
           <w:rtl w:val="0"/>
         </w:rPr>
-        <w:t xml:space="preserve">Структура баг репорта (основные пункты и полная структура баг репорта):</w:t>
+        <w:t xml:space="preserve">Структура баг репорта (основные пункты и полная структура баг репорта): </w:t>
+      </w:r>
+    </w:p>
+    <w:p>
+      <w:pPr>
+        <w:spacing w:line="360" w:lineRule="auto"/>
+        <w:ind w:left="0" w:firstLine="705"/>
+        <w:jc w:val="both"/>
+        <w:rPr>
+          <w:rFonts w:ascii="Times New Roman" w:cs="Times New Roman" w:eastAsia="Times New Roman" w:hAnsi="Times New Roman"/>
+          <w:sz w:val="28"/>
+          <w:szCs w:val="28"/>
+        </w:rPr>
+      </w:pPr>
+      <w:r>
+        <w:rPr>
+          <w:rFonts w:ascii="Times New Roman" w:cs="Times New Roman" w:eastAsia="Times New Roman" w:hAnsi="Times New Roman"/>
+          <w:sz w:val="28"/>
+          <w:szCs w:val="28"/>
+          <w:rtl w:val="0"/>
+        </w:rPr>
+        <w:t xml:space="preserve">Основные: Title (Summary (Что? Где? Когда?);</w:t>
+      </w:r>
+    </w:p>
+    <w:p>
+      <w:pPr>
+        <w:spacing w:line="360" w:lineRule="auto"/>
+        <w:ind w:left="1440" w:firstLine="705"/>
+        <w:jc w:val="both"/>
+        <w:rPr>
+          <w:rFonts w:ascii="Times New Roman" w:cs="Times New Roman" w:eastAsia="Times New Roman" w:hAnsi="Times New Roman"/>
+          <w:sz w:val="28"/>
+          <w:szCs w:val="28"/>
+        </w:rPr>
+      </w:pPr>
+      <w:r>
+        <w:rPr>
+          <w:rFonts w:ascii="Times New Roman" w:cs="Times New Roman" w:eastAsia="Times New Roman" w:hAnsi="Times New Roman"/>
+          <w:sz w:val="28"/>
+          <w:szCs w:val="28"/>
+          <w:rtl w:val="0"/>
+        </w:rPr>
+        <w:t xml:space="preserve">Step to reproduce;</w:t>
+      </w:r>
+    </w:p>
+    <w:p>
+      <w:pPr>
+        <w:spacing w:line="360" w:lineRule="auto"/>
+        <w:ind w:left="1440" w:firstLine="705"/>
+        <w:jc w:val="both"/>
+        <w:rPr>
+          <w:rFonts w:ascii="Times New Roman" w:cs="Times New Roman" w:eastAsia="Times New Roman" w:hAnsi="Times New Roman"/>
+          <w:sz w:val="28"/>
+          <w:szCs w:val="28"/>
+        </w:rPr>
+      </w:pPr>
+      <w:r>
+        <w:rPr>
+          <w:rFonts w:ascii="Times New Roman" w:cs="Times New Roman" w:eastAsia="Times New Roman" w:hAnsi="Times New Roman"/>
+          <w:sz w:val="28"/>
+          <w:szCs w:val="28"/>
+          <w:rtl w:val="0"/>
+        </w:rPr>
+        <w:t xml:space="preserve">Actual Result;</w:t>
+      </w:r>
+    </w:p>
+    <w:p>
+      <w:pPr>
+        <w:spacing w:line="360" w:lineRule="auto"/>
+        <w:ind w:left="1440" w:firstLine="705"/>
+        <w:jc w:val="both"/>
+        <w:rPr>
+          <w:rFonts w:ascii="Times New Roman" w:cs="Times New Roman" w:eastAsia="Times New Roman" w:hAnsi="Times New Roman"/>
+          <w:sz w:val="28"/>
+          <w:szCs w:val="28"/>
+        </w:rPr>
+      </w:pPr>
+      <w:r>
+        <w:rPr>
+          <w:rFonts w:ascii="Times New Roman" w:cs="Times New Roman" w:eastAsia="Times New Roman" w:hAnsi="Times New Roman"/>
+          <w:sz w:val="28"/>
+          <w:szCs w:val="28"/>
+          <w:rtl w:val="0"/>
+        </w:rPr>
+        <w:t xml:space="preserve">Expected Result.</w:t>
+      </w:r>
+    </w:p>
+    <w:p>
+      <w:pPr>
+        <w:spacing w:line="360" w:lineRule="auto"/>
+        <w:ind w:left="1440" w:firstLine="705"/>
+        <w:jc w:val="both"/>
+        <w:rPr>
+          <w:rFonts w:ascii="Times New Roman" w:cs="Times New Roman" w:eastAsia="Times New Roman" w:hAnsi="Times New Roman"/>
+          <w:sz w:val="28"/>
+          <w:szCs w:val="28"/>
+        </w:rPr>
+      </w:pPr>
+      <w:r>
+        <w:rPr>
+          <w:rtl w:val="0"/>
+        </w:rPr>
+      </w:r>
+    </w:p>
+    <w:p>
+      <w:pPr>
+        <w:spacing w:line="360" w:lineRule="auto"/>
+        <w:ind w:left="0" w:firstLine="0"/>
+        <w:jc w:val="both"/>
+        <w:rPr>
+          <w:rFonts w:ascii="Times New Roman" w:cs="Times New Roman" w:eastAsia="Times New Roman" w:hAnsi="Times New Roman"/>
+          <w:sz w:val="28"/>
+          <w:szCs w:val="28"/>
+        </w:rPr>
+      </w:pPr>
+      <w:r>
+        <w:rPr>
+          <w:rFonts w:ascii="Times New Roman" w:cs="Times New Roman" w:eastAsia="Times New Roman" w:hAnsi="Times New Roman"/>
+          <w:sz w:val="28"/>
+          <w:szCs w:val="28"/>
+          <w:rtl w:val="0"/>
+        </w:rPr>
+        <w:tab/>
+        <w:t xml:space="preserve">Полная: </w:t>
+      </w:r>
+    </w:p>
+    <w:p>
+      <w:pPr>
+        <w:spacing w:line="360" w:lineRule="auto"/>
+        <w:ind w:left="0" w:firstLine="705"/>
+        <w:jc w:val="both"/>
+        <w:rPr>
+          <w:rFonts w:ascii="Times New Roman" w:cs="Times New Roman" w:eastAsia="Times New Roman" w:hAnsi="Times New Roman"/>
+          <w:b w:val="1"/>
+          <w:sz w:val="28"/>
+          <w:szCs w:val="28"/>
+        </w:rPr>
+      </w:pPr>
+      <w:r>
+        <w:rPr>
+          <w:rtl w:val="0"/>
+        </w:rPr>
       </w:r>
     </w:p>
     <w:p>

--- a/Theory_DZ_1.docx
+++ b/Theory_DZ_1.docx
@@ -634,23 +634,6 @@
     <w:p>
       <w:pPr>
         <w:spacing w:line="360" w:lineRule="auto"/>
-        <w:ind w:left="1440" w:firstLine="705"/>
-        <w:jc w:val="both"/>
-        <w:rPr>
-          <w:rFonts w:ascii="Times New Roman" w:cs="Times New Roman" w:eastAsia="Times New Roman" w:hAnsi="Times New Roman"/>
-          <w:sz w:val="28"/>
-          <w:szCs w:val="28"/>
-        </w:rPr>
-      </w:pPr>
-      <w:r>
-        <w:rPr>
-          <w:rtl w:val="0"/>
-        </w:rPr>
-      </w:r>
-    </w:p>
-    <w:p>
-      <w:pPr>
-        <w:spacing w:line="360" w:lineRule="auto"/>
         <w:ind w:left="0" w:firstLine="0"/>
         <w:jc w:val="both"/>
         <w:rPr>
@@ -667,7 +650,25 @@
           <w:rtl w:val="0"/>
         </w:rPr>
         <w:tab/>
-        <w:t xml:space="preserve">Полная: </w:t>
+        <w:t xml:space="preserve">Полная: Основные + ID, Project, Priority, Severity, Environment, Author, Assigned to.</w:t>
+      </w:r>
+    </w:p>
+    <w:p>
+      <w:pPr>
+        <w:spacing w:line="360" w:lineRule="auto"/>
+        <w:ind w:left="0" w:firstLine="705"/>
+        <w:jc w:val="both"/>
+        <w:rPr>
+          <w:rFonts w:ascii="Times New Roman" w:cs="Times New Roman" w:eastAsia="Times New Roman" w:hAnsi="Times New Roman"/>
+          <w:b w:val="1"/>
+          <w:sz w:val="28"/>
+          <w:szCs w:val="28"/>
+        </w:rPr>
+      </w:pPr>
+      <w:r>
+        <w:rPr>
+          <w:rtl w:val="0"/>
+        </w:rPr>
       </w:r>
     </w:p>
     <w:p>
@@ -717,6 +718,91 @@
           <w:rtl w:val="0"/>
         </w:rPr>
         <w:t xml:space="preserve"> </w:t>
+      </w:r>
+    </w:p>
+    <w:p>
+      <w:pPr>
+        <w:spacing w:line="360" w:lineRule="auto"/>
+        <w:ind w:left="0" w:firstLine="705"/>
+        <w:jc w:val="both"/>
+        <w:rPr>
+          <w:rFonts w:ascii="Times New Roman" w:cs="Times New Roman" w:eastAsia="Times New Roman" w:hAnsi="Times New Roman"/>
+          <w:sz w:val="28"/>
+          <w:szCs w:val="28"/>
+        </w:rPr>
+      </w:pPr>
+      <w:r>
+        <w:rPr>
+          <w:rFonts w:ascii="Times New Roman" w:cs="Times New Roman" w:eastAsia="Times New Roman" w:hAnsi="Times New Roman"/>
+          <w:sz w:val="28"/>
+          <w:szCs w:val="28"/>
+          <w:rtl w:val="0"/>
+        </w:rPr>
+        <w:t xml:space="preserve">1) Компонентное или Модульное тестирование (Component or Unit Testing) - применяется для исследования каждого отдельного элемента системы.</w:t>
+      </w:r>
+    </w:p>
+    <w:p>
+      <w:pPr>
+        <w:spacing w:line="360" w:lineRule="auto"/>
+        <w:ind w:left="0" w:firstLine="705"/>
+        <w:jc w:val="both"/>
+        <w:rPr>
+          <w:rFonts w:ascii="Times New Roman" w:cs="Times New Roman" w:eastAsia="Times New Roman" w:hAnsi="Times New Roman"/>
+          <w:sz w:val="28"/>
+          <w:szCs w:val="28"/>
+        </w:rPr>
+      </w:pPr>
+      <w:r>
+        <w:rPr>
+          <w:rFonts w:ascii="Times New Roman" w:cs="Times New Roman" w:eastAsia="Times New Roman" w:hAnsi="Times New Roman"/>
+          <w:sz w:val="28"/>
+          <w:szCs w:val="28"/>
+          <w:rtl w:val="0"/>
+        </w:rPr>
+        <w:tab/>
+        <w:t xml:space="preserve">2) Интеграционное - проверяет как отдельные модули взаимодействуют между собой, а также взаимодействие с различными частями системы (операционной системы, оборудованием, связи между различными системами)</w:t>
+      </w:r>
+    </w:p>
+    <w:p>
+      <w:pPr>
+        <w:spacing w:line="360" w:lineRule="auto"/>
+        <w:ind w:left="0" w:firstLine="720"/>
+        <w:jc w:val="both"/>
+        <w:rPr>
+          <w:rFonts w:ascii="Times New Roman" w:cs="Times New Roman" w:eastAsia="Times New Roman" w:hAnsi="Times New Roman"/>
+          <w:sz w:val="28"/>
+          <w:szCs w:val="28"/>
+        </w:rPr>
+      </w:pPr>
+      <w:r>
+        <w:rPr>
+          <w:rFonts w:ascii="Times New Roman" w:cs="Times New Roman" w:eastAsia="Times New Roman" w:hAnsi="Times New Roman"/>
+          <w:sz w:val="28"/>
+          <w:szCs w:val="28"/>
+          <w:rtl w:val="0"/>
+        </w:rPr>
+        <w:t xml:space="preserve">3) Системное - ПРоверка всей системы на наличие в ней багов. Проверка как функциональный, так и нефункциональных требований в системе.</w:t>
+      </w:r>
+    </w:p>
+    <w:p>
+      <w:pPr>
+        <w:spacing w:line="360" w:lineRule="auto"/>
+        <w:ind w:left="0" w:firstLine="720"/>
+        <w:jc w:val="both"/>
+        <w:rPr>
+          <w:rFonts w:ascii="Times New Roman" w:cs="Times New Roman" w:eastAsia="Times New Roman" w:hAnsi="Times New Roman"/>
+          <w:sz w:val="28"/>
+          <w:szCs w:val="28"/>
+        </w:rPr>
+      </w:pPr>
+      <w:r>
+        <w:rPr>
+          <w:rFonts w:ascii="Times New Roman" w:cs="Times New Roman" w:eastAsia="Times New Roman" w:hAnsi="Times New Roman"/>
+          <w:sz w:val="28"/>
+          <w:szCs w:val="28"/>
+          <w:rtl w:val="0"/>
+        </w:rPr>
+        <w:t xml:space="preserve">4) Приёмочное - Используют перед непосредственной передачей ПО заказчику. Проверка соответствия разработанного продукта требованиям, которые выдвинул заказчик.</w:t>
       </w:r>
     </w:p>
     <w:sectPr>
